--- a/documents/nota_tecnica_formatacao.docx
+++ b/documents/nota_tecnica_formatacao.docx
@@ -4,6 +4,7 @@
   <w:body>
     <w:p>
       <w:pPr>
+        <w:ind w:right="-1"/>
         <w:jc w:val="center"/>
         <w:rPr>
           <w:rFonts w:ascii="Times New Roman" w:hAnsi="Times New Roman"/>
@@ -26,6 +27,7 @@
     </w:p>
     <w:p>
       <w:pPr>
+        <w:ind w:right="708"/>
         <w:jc w:val="both"/>
         <w:rPr>
           <w:rFonts w:ascii="Times New Roman" w:hAnsi="Times New Roman"/>
@@ -35,11 +37,26 @@
         <w:rPr>
           <w:rFonts w:ascii="Times New Roman" w:hAnsi="Times New Roman"/>
         </w:rPr>
-        <w:t>O mapa de Fitofisionomias da propriedade fazenda agua boa detalha as formações vegetais da área, com destaque para a savana parque.</w:t>
+        <w:t xml:space="preserve">O mapa de Fitofisionomias da propriedade fazenda </w:t>
+      </w:r>
+      <w:proofErr w:type="gramStart"/>
+      <w:r>
+        <w:rPr>
+          <w:rFonts w:ascii="Times New Roman" w:hAnsi="Times New Roman"/>
+        </w:rPr>
+        <w:t>agua</w:t>
+      </w:r>
+      <w:proofErr w:type="gramEnd"/>
+      <w:r>
+        <w:rPr>
+          <w:rFonts w:ascii="Times New Roman" w:hAnsi="Times New Roman"/>
+        </w:rPr>
+        <w:t xml:space="preserve"> boa detalha as formações vegetais da área, com destaque para a savana parque.</w:t>
       </w:r>
     </w:p>
     <w:p>
       <w:pPr>
+        <w:ind w:right="708"/>
         <w:jc w:val="both"/>
         <w:rPr>
           <w:rFonts w:ascii="Times New Roman" w:hAnsi="Times New Roman"/>

--- a/documents/nota_tecnica_formatacao.docx
+++ b/documents/nota_tecnica_formatacao.docx
@@ -4,7 +4,6 @@
   <w:body>
     <w:p>
       <w:pPr>
-        <w:ind w:right="-1"/>
         <w:jc w:val="center"/>
         <w:rPr>
           <w:rFonts w:ascii="Times New Roman" w:hAnsi="Times New Roman"/>
@@ -27,7 +26,6 @@
     </w:p>
     <w:p>
       <w:pPr>
-        <w:ind w:right="708"/>
         <w:jc w:val="both"/>
         <w:rPr>
           <w:rFonts w:ascii="Times New Roman" w:hAnsi="Times New Roman"/>
@@ -56,7 +54,6 @@
     </w:p>
     <w:p>
       <w:pPr>
-        <w:ind w:right="708"/>
         <w:jc w:val="both"/>
         <w:rPr>
           <w:rFonts w:ascii="Times New Roman" w:hAnsi="Times New Roman"/>
@@ -71,12 +68,132 @@
     </w:p>
     <w:sectPr>
       <w:pgSz w:w="11906" w:h="16838"/>
-      <w:pgMar w:top="1418" w:right="4394" w:bottom="1418" w:left="1701" w:header="709" w:footer="709" w:gutter="0"/>
+      <w:pgMar w:top="1418" w:right="4393" w:bottom="1418" w:left="1701" w:header="709" w:footer="709" w:gutter="0"/>
       <w:cols w:space="708"/>
       <w:docGrid w:linePitch="360"/>
     </w:sectPr>
   </w:body>
 </w:document>
+</file>
+
+<file path=word/numbering.xml><?xml version="1.0" encoding="utf-8"?>
+<w:numbering xmlns:wpc="http://schemas.microsoft.com/office/word/2010/wordprocessingCanvas" xmlns:cx="http://schemas.microsoft.com/office/drawing/2014/chartex" xmlns:cx1="http://schemas.microsoft.com/office/drawing/2015/9/8/chartex" xmlns:cx2="http://schemas.microsoft.com/office/drawing/2015/10/21/chartex" xmlns:cx3="http://schemas.microsoft.com/office/drawing/2016/5/9/chartex" xmlns:cx4="http://schemas.microsoft.com/office/drawing/2016/5/10/chartex" xmlns:cx5="http://schemas.microsoft.com/office/drawing/2016/5/11/chartex" xmlns:cx6="http://schemas.microsoft.com/office/drawing/2016/5/12/chartex" xmlns:cx7="http://schemas.microsoft.com/office/drawing/2016/5/13/chartex" xmlns:cx8="http://schemas.microsoft.com/office/drawing/2016/5/14/chartex" xmlns:mc="http://schemas.openxmlformats.org/markup-compatibility/2006" xmlns:aink="http://schemas.microsoft.com/office/drawing/2016/ink" xmlns:am3d="http://schemas.microsoft.com/office/drawing/2017/model3d" xmlns:o="urn:schemas-microsoft-com:office:office" xmlns:oel="http://schemas.microsoft.com/office/2019/extlst" xmlns:r="http://schemas.openxmlformats.org/officeDocument/2006/relationships" xmlns:m="http://schemas.openxmlformats.org/officeDocument/2006/math" xmlns:v="urn:schemas-microsoft-com:vml" xmlns:wp14="http://schemas.microsoft.com/office/word/2010/wordprocessingDrawing" xmlns:wp="http://schemas.openxmlformats.org/drawingml/2006/wordprocessingDrawing" xmlns:w10="urn:schemas-microsoft-com:office:word" xmlns:w="http://schemas.openxmlformats.org/wordprocessingml/2006/main" xmlns:w14="http://schemas.microsoft.com/office/word/2010/wordml" xmlns:w15="http://schemas.microsoft.com/office/word/2012/wordml" xmlns:w16cex="http://schemas.microsoft.com/office/word/2018/wordml/cex" xmlns:w16cid="http://schemas.microsoft.com/office/word/2016/wordml/cid" xmlns:w16="http://schemas.microsoft.com/office/word/2018/wordml" xmlns:w16sdtdh="http://schemas.microsoft.com/office/word/2020/wordml/sdtdatahash" xmlns:w16se="http://schemas.microsoft.com/office/word/2015/wordml/symex" xmlns:wpg="http://schemas.microsoft.com/office/word/2010/wordprocessingGroup" xmlns:wpi="http://schemas.microsoft.com/office/word/2010/wordprocessingInk" xmlns:wne="http://schemas.microsoft.com/office/word/2006/wordml" xmlns:wps="http://schemas.microsoft.com/office/word/2010/wordprocessingShape" mc:Ignorable="w14 w15 w16se w16cid w16 w16cex w16sdtdh wp14">
+  <w:abstractNum w:abstractNumId="0" w15:restartNumberingAfterBreak="0">
+    <w:nsid w:val="2C893C84"/>
+    <w:multiLevelType w:val="hybridMultilevel"/>
+    <w:tmpl w:val="A3E2A476"/>
+    <w:lvl w:ilvl="0" w:tplc="A8A43A22">
+      <w:numFmt w:val="bullet"/>
+      <w:lvlText w:val=""/>
+      <w:lvlJc w:val="left"/>
+      <w:pPr>
+        <w:ind w:left="720" w:hanging="360"/>
+      </w:pPr>
+      <w:rPr>
+        <w:rFonts w:ascii="Symbol" w:eastAsiaTheme="minorHAnsi" w:hAnsi="Symbol" w:cstheme="minorBidi" w:hint="default"/>
+      </w:rPr>
+    </w:lvl>
+    <w:lvl w:ilvl="1" w:tplc="04160003" w:tentative="1">
+      <w:start w:val="1"/>
+      <w:numFmt w:val="bullet"/>
+      <w:lvlText w:val="o"/>
+      <w:lvlJc w:val="left"/>
+      <w:pPr>
+        <w:ind w:left="1440" w:hanging="360"/>
+      </w:pPr>
+      <w:rPr>
+        <w:rFonts w:ascii="Courier New" w:hAnsi="Courier New" w:cs="Courier New" w:hint="default"/>
+      </w:rPr>
+    </w:lvl>
+    <w:lvl w:ilvl="2" w:tplc="04160005" w:tentative="1">
+      <w:start w:val="1"/>
+      <w:numFmt w:val="bullet"/>
+      <w:lvlText w:val=""/>
+      <w:lvlJc w:val="left"/>
+      <w:pPr>
+        <w:ind w:left="2160" w:hanging="360"/>
+      </w:pPr>
+      <w:rPr>
+        <w:rFonts w:ascii="Wingdings" w:hAnsi="Wingdings" w:hint="default"/>
+      </w:rPr>
+    </w:lvl>
+    <w:lvl w:ilvl="3" w:tplc="04160001" w:tentative="1">
+      <w:start w:val="1"/>
+      <w:numFmt w:val="bullet"/>
+      <w:lvlText w:val=""/>
+      <w:lvlJc w:val="left"/>
+      <w:pPr>
+        <w:ind w:left="2880" w:hanging="360"/>
+      </w:pPr>
+      <w:rPr>
+        <w:rFonts w:ascii="Symbol" w:hAnsi="Symbol" w:hint="default"/>
+      </w:rPr>
+    </w:lvl>
+    <w:lvl w:ilvl="4" w:tplc="04160003" w:tentative="1">
+      <w:start w:val="1"/>
+      <w:numFmt w:val="bullet"/>
+      <w:lvlText w:val="o"/>
+      <w:lvlJc w:val="left"/>
+      <w:pPr>
+        <w:ind w:left="3600" w:hanging="360"/>
+      </w:pPr>
+      <w:rPr>
+        <w:rFonts w:ascii="Courier New" w:hAnsi="Courier New" w:cs="Courier New" w:hint="default"/>
+      </w:rPr>
+    </w:lvl>
+    <w:lvl w:ilvl="5" w:tplc="04160005" w:tentative="1">
+      <w:start w:val="1"/>
+      <w:numFmt w:val="bullet"/>
+      <w:lvlText w:val=""/>
+      <w:lvlJc w:val="left"/>
+      <w:pPr>
+        <w:ind w:left="4320" w:hanging="360"/>
+      </w:pPr>
+      <w:rPr>
+        <w:rFonts w:ascii="Wingdings" w:hAnsi="Wingdings" w:hint="default"/>
+      </w:rPr>
+    </w:lvl>
+    <w:lvl w:ilvl="6" w:tplc="04160001" w:tentative="1">
+      <w:start w:val="1"/>
+      <w:numFmt w:val="bullet"/>
+      <w:lvlText w:val=""/>
+      <w:lvlJc w:val="left"/>
+      <w:pPr>
+        <w:ind w:left="5040" w:hanging="360"/>
+      </w:pPr>
+      <w:rPr>
+        <w:rFonts w:ascii="Symbol" w:hAnsi="Symbol" w:hint="default"/>
+      </w:rPr>
+    </w:lvl>
+    <w:lvl w:ilvl="7" w:tplc="04160003" w:tentative="1">
+      <w:start w:val="1"/>
+      <w:numFmt w:val="bullet"/>
+      <w:lvlText w:val="o"/>
+      <w:lvlJc w:val="left"/>
+      <w:pPr>
+        <w:ind w:left="5760" w:hanging="360"/>
+      </w:pPr>
+      <w:rPr>
+        <w:rFonts w:ascii="Courier New" w:hAnsi="Courier New" w:cs="Courier New" w:hint="default"/>
+      </w:rPr>
+    </w:lvl>
+    <w:lvl w:ilvl="8" w:tplc="04160005" w:tentative="1">
+      <w:start w:val="1"/>
+      <w:numFmt w:val="bullet"/>
+      <w:lvlText w:val=""/>
+      <w:lvlJc w:val="left"/>
+      <w:pPr>
+        <w:ind w:left="6480" w:hanging="360"/>
+      </w:pPr>
+      <w:rPr>
+        <w:rFonts w:ascii="Wingdings" w:hAnsi="Wingdings" w:hint="default"/>
+      </w:rPr>
+    </w:lvl>
+  </w:abstractNum>
+  <w:num w:numId="1" w16cid:durableId="411586570">
+    <w:abstractNumId w:val="0"/>
+  </w:num>
+</w:numbering>
 </file>
 
 <file path=word/styles.xml><?xml version="1.0" encoding="utf-8"?>
@@ -681,7 +798,6 @@
   <w:style w:type="character" w:default="1" w:styleId="Fontepargpadro">
     <w:name w:val="Default Paragraph Font"/>
     <w:uiPriority w:val="1"/>
-    <w:semiHidden/>
     <w:unhideWhenUsed/>
   </w:style>
   <w:style w:type="table" w:default="1" w:styleId="Tabelanormal">

--- a/documents/nota_tecnica_formatacao.docx
+++ b/documents/nota_tecnica_formatacao.docx
@@ -68,7 +68,7 @@
     </w:p>
     <w:sectPr>
       <w:pgSz w:w="11906" w:h="16838"/>
-      <w:pgMar w:top="1418" w:right="4393" w:bottom="1418" w:left="1701" w:header="709" w:footer="709" w:gutter="0"/>
+      <w:pgMar w:top="1418" w:right="4394" w:bottom="1418" w:left="1701" w:header="709" w:footer="709" w:gutter="0"/>
       <w:cols w:space="708"/>
       <w:docGrid w:linePitch="360"/>
     </w:sectPr>
@@ -798,6 +798,7 @@
   <w:style w:type="character" w:default="1" w:styleId="Fontepargpadro">
     <w:name w:val="Default Paragraph Font"/>
     <w:uiPriority w:val="1"/>
+    <w:semiHidden/>
     <w:unhideWhenUsed/>
   </w:style>
   <w:style w:type="table" w:default="1" w:styleId="Tabelanormal">
